--- a/Bayzat_Bugs_TestInstructions.docx
+++ b/Bayzat_Bugs_TestInstructions.docx
@@ -10,6 +10,8 @@
           <w:szCs w:val="32"/>
         </w:rPr>
       </w:pPr>
+      <w:bookmarkStart w:id="0" w:name="_GoBack"/>
+      <w:bookmarkEnd w:id="0"/>
       <w:proofErr w:type="spellStart"/>
       <w:r>
         <w:rPr>
@@ -1546,8 +1548,6 @@
         </w:rPr>
         <w:t>For assertions I mostly used contains and try to assert the values which are not changing and are not dependent to data which is changing, I assert static data like for employee list I assert the table name column and hire date as we might not have any employee  in the table</w:t>
       </w:r>
-      <w:bookmarkStart w:id="0" w:name="_GoBack"/>
-      <w:bookmarkEnd w:id="0"/>
     </w:p>
     <w:p>
       <w:pPr>
@@ -1754,6 +1754,12 @@
         <w:rPr>
           <w:b/>
         </w:rPr>
+        <w:t xml:space="preserve">I </w:t>
+      </w:r>
+      <w:r>
+        <w:rPr>
+          <w:b/>
+        </w:rPr>
         <w:t>put a script in support(index.js file) to prevent cypress from failing when you get uncaught exception</w:t>
       </w:r>
     </w:p>
@@ -1772,7 +1778,31 @@
         <w:rPr>
           <w:b/>
         </w:rPr>
-        <w:t>method to run and see from dashboard with recording is in the following:</w:t>
+        <w:t xml:space="preserve">method to run </w:t>
+      </w:r>
+      <w:r>
+        <w:rPr>
+          <w:b/>
+        </w:rPr>
+        <w:t xml:space="preserve">the test </w:t>
+      </w:r>
+      <w:r>
+        <w:rPr>
+          <w:b/>
+        </w:rPr>
+        <w:t>and see</w:t>
+      </w:r>
+      <w:r>
+        <w:rPr>
+          <w:b/>
+        </w:rPr>
+        <w:t xml:space="preserve"> the execution result</w:t>
+      </w:r>
+      <w:r>
+        <w:rPr>
+          <w:b/>
+        </w:rPr>
+        <w:t xml:space="preserve"> from dashboard with recording is in the following:</w:t>
       </w:r>
     </w:p>
     <w:p>
@@ -1879,7 +1909,14 @@
         <w:rPr>
           <w:b/>
         </w:rPr>
-        <w:t xml:space="preserve"> some timings, but I know according to best practices better to put a condition for </w:t>
+        <w:t xml:space="preserve"> some timings, but I know according to best practices better to put a </w:t>
+      </w:r>
+      <w:r>
+        <w:rPr>
+          <w:b/>
+        </w:rPr>
+        <w:lastRenderedPageBreak/>
+        <w:t xml:space="preserve">condition for </w:t>
       </w:r>
       <w:r>
         <w:rPr>
@@ -1918,6 +1955,12 @@
           <w:b/>
         </w:rPr>
         <w:t xml:space="preserve">() </w:t>
+      </w:r>
+      <w:r>
+        <w:rPr>
+          <w:b/>
+        </w:rPr>
+        <w:t xml:space="preserve">which </w:t>
       </w:r>
       <w:r>
         <w:rPr>
@@ -1941,7 +1984,6 @@
         <w:rPr>
           <w:b/>
         </w:rPr>
-        <w:lastRenderedPageBreak/>
         <w:t xml:space="preserve">Regarding Bonus part for </w:t>
       </w:r>
       <w:proofErr w:type="spellStart"/>
